--- a/githubdoc.docx
+++ b/githubdoc.docx
@@ -64,6 +64,39 @@
     <w:p>
       <w:r>
         <w:t>Df</w:t>
+      </w:r>
+    </w:p>
+    <w:p/>
+    <w:p/>
+    <w:p/>
+    <w:p/>
+    <w:p/>
+    <w:p/>
+    <w:p/>
+    <w:p/>
+    <w:p/>
+    <w:p/>
+    <w:p/>
+    <w:p/>
+    <w:p/>
+    <w:p/>
+    <w:p/>
+    <w:p/>
+    <w:p/>
+    <w:p/>
+    <w:p/>
+    <w:p/>
+    <w:p/>
+    <w:p/>
+    <w:p/>
+    <w:p/>
+    <w:p/>
+    <w:p/>
+    <w:p/>
+    <w:p/>
+    <w:p>
+      <w:r>
+        <w:t>Tambah halaman 3</w:t>
       </w:r>
     </w:p>
     <w:p/>
